--- a/contract_generator/templates/Bonus Payment.docx
+++ b/contract_generator/templates/Bonus Payment.docx
@@ -63,13 +63,33 @@
         <w:spacing w:line="240" w:lineRule="auto"/>
         <w:contextualSpacing/>
         <w:rPr>
+          <w:rFonts w:ascii="맑은 고딕" w:eastAsia="맑은 고딕" w:hAnsi="맑은 고딕" w:hint="eastAsia"/>
+          <w:b/>
+          <w:bCs/>
+          <w:sz w:val="26"/>
+          <w:szCs w:val="26"/>
+        </w:rPr>
+      </w:pPr>
+      <w:r>
+        <w:rPr>
           <w:rFonts w:ascii="맑은 고딕" w:eastAsia="맑은 고딕" w:hAnsi="맑은 고딕"/>
           <w:b/>
           <w:bCs/>
           <w:sz w:val="26"/>
           <w:szCs w:val="26"/>
         </w:rPr>
-      </w:pPr>
+        <w:t>【</w:t>
+      </w:r>
+      <w:r>
+        <w:rPr>
+          <w:rFonts w:ascii="맑은 고딕" w:eastAsia="맑은 고딕" w:hAnsi="맑은 고딕" w:hint="eastAsia"/>
+          <w:b/>
+          <w:bCs/>
+          <w:sz w:val="26"/>
+          <w:szCs w:val="26"/>
+        </w:rPr>
+        <w:t>프로젝트명</w:t>
+      </w:r>
       <w:r>
         <w:rPr>
           <w:rFonts w:ascii="맑은 고딕" w:eastAsia="맑은 고딕" w:hAnsi="맑은 고딕"/>
@@ -78,17 +98,17 @@
           <w:sz w:val="26"/>
           <w:szCs w:val="26"/>
         </w:rPr>
-        <w:t>【</w:t>
-      </w:r>
-      <w:r>
-        <w:rPr>
-          <w:rFonts w:ascii="맑은 고딕" w:eastAsia="맑은 고딕" w:hAnsi="맑은 고딕" w:hint="eastAsia"/>
-          <w:b/>
-          <w:bCs/>
-          <w:sz w:val="26"/>
-          <w:szCs w:val="26"/>
-        </w:rPr>
-        <w:t>프로젝트명</w:t>
+        <w:t>】</w:t>
+      </w:r>
+      <w:r>
+        <w:rPr>
+          <w:rFonts w:ascii="맑은 고딕" w:eastAsia="맑은 고딕" w:hAnsi="맑은 고딕" w:hint="eastAsia"/>
+          <w:b/>
+          <w:bCs/>
+          <w:sz w:val="26"/>
+          <w:szCs w:val="26"/>
+        </w:rPr>
+        <w:t xml:space="preserve"> </w:t>
       </w:r>
       <w:r>
         <w:rPr>
@@ -98,17 +118,7 @@
           <w:sz w:val="26"/>
           <w:szCs w:val="26"/>
         </w:rPr>
-        <w:t>】</w:t>
-      </w:r>
-      <w:r>
-        <w:rPr>
-          <w:rFonts w:ascii="맑은 고딕" w:eastAsia="맑은 고딕" w:hAnsi="맑은 고딕" w:hint="eastAsia"/>
-          <w:b/>
-          <w:bCs/>
-          <w:sz w:val="26"/>
-          <w:szCs w:val="26"/>
-        </w:rPr>
-        <w:t xml:space="preserve"> </w:t>
+        <w:t xml:space="preserve">: </w:t>
       </w:r>
       <w:r>
         <w:rPr>
@@ -118,51 +128,17 @@
           <w:sz w:val="26"/>
           <w:szCs w:val="26"/>
         </w:rPr>
-        <w:t xml:space="preserve">: </w:t>
-      </w:r>
-      <w:r>
-        <w:rPr>
-          <w:rFonts w:ascii="맑은 고딕" w:eastAsia="맑은 고딕" w:hAnsi="맑은 고딕"/>
-          <w:b/>
-          <w:bCs/>
-          <w:sz w:val="26"/>
-          <w:szCs w:val="26"/>
-          <w:highlight w:val="yellow"/>
-        </w:rPr>
-        <w:t>20##</w:t>
-      </w:r>
-      <w:r>
-        <w:rPr>
-          <w:rFonts w:ascii="맑은 고딕" w:eastAsia="맑은 고딕" w:hAnsi="맑은 고딕" w:hint="eastAsia"/>
-          <w:b/>
-          <w:bCs/>
-          <w:sz w:val="26"/>
-          <w:szCs w:val="26"/>
-          <w:highlight w:val="yellow"/>
-        </w:rPr>
-        <w:t>년 o</w:t>
-      </w:r>
-      <w:r>
-        <w:rPr>
-          <w:rFonts w:ascii="맑은 고딕" w:eastAsia="맑은 고딕" w:hAnsi="맑은 고딕"/>
-          <w:b/>
-          <w:bCs/>
-          <w:sz w:val="26"/>
-          <w:szCs w:val="26"/>
-          <w:highlight w:val="yellow"/>
-        </w:rPr>
-        <w:t>oo</w:t>
-      </w:r>
-      <w:r>
-        <w:rPr>
-          <w:rFonts w:ascii="맑은 고딕" w:eastAsia="맑은 고딕" w:hAnsi="맑은 고딕" w:hint="eastAsia"/>
-          <w:b/>
-          <w:bCs/>
-          <w:sz w:val="26"/>
-          <w:szCs w:val="26"/>
-          <w:highlight w:val="yellow"/>
-        </w:rPr>
-        <w:t>공모전</w:t>
+        <w:t>{</w:t>
+      </w:r>
+      <w:r>
+        <w:rPr>
+          <w:rFonts w:ascii="맑은 고딕" w:eastAsia="맑은 고딕" w:hAnsi="맑은 고딕" w:hint="eastAsia"/>
+          <w:b/>
+          <w:bCs/>
+          <w:sz w:val="26"/>
+          <w:szCs w:val="26"/>
+        </w:rPr>
+        <w:t>프로젝트명}</w:t>
       </w:r>
     </w:p>
     <w:p>
@@ -171,13 +147,33 @@
         <w:spacing w:line="240" w:lineRule="auto"/>
         <w:contextualSpacing/>
         <w:rPr>
+          <w:rFonts w:ascii="맑은 고딕" w:eastAsia="맑은 고딕" w:hAnsi="맑은 고딕" w:hint="eastAsia"/>
+          <w:b/>
+          <w:bCs/>
+          <w:sz w:val="26"/>
+          <w:szCs w:val="26"/>
+        </w:rPr>
+      </w:pPr>
+      <w:r>
+        <w:rPr>
           <w:rFonts w:ascii="맑은 고딕" w:eastAsia="맑은 고딕" w:hAnsi="맑은 고딕"/>
           <w:b/>
           <w:bCs/>
           <w:sz w:val="26"/>
           <w:szCs w:val="26"/>
         </w:rPr>
-      </w:pPr>
+        <w:t>【</w:t>
+      </w:r>
+      <w:r>
+        <w:rPr>
+          <w:rFonts w:ascii="맑은 고딕" w:eastAsia="맑은 고딕" w:hAnsi="맑은 고딕" w:hint="eastAsia"/>
+          <w:b/>
+          <w:bCs/>
+          <w:sz w:val="26"/>
+          <w:szCs w:val="26"/>
+        </w:rPr>
+        <w:t xml:space="preserve">일 </w:t>
+      </w:r>
       <w:r>
         <w:rPr>
           <w:rFonts w:ascii="맑은 고딕" w:eastAsia="맑은 고딕" w:hAnsi="맑은 고딕"/>
@@ -186,17 +182,17 @@
           <w:sz w:val="26"/>
           <w:szCs w:val="26"/>
         </w:rPr>
-        <w:t>【</w:t>
-      </w:r>
-      <w:r>
-        <w:rPr>
-          <w:rFonts w:ascii="맑은 고딕" w:eastAsia="맑은 고딕" w:hAnsi="맑은 고딕" w:hint="eastAsia"/>
-          <w:b/>
-          <w:bCs/>
-          <w:sz w:val="26"/>
-          <w:szCs w:val="26"/>
-        </w:rPr>
-        <w:t xml:space="preserve">일 </w:t>
+        <w:t xml:space="preserve"> </w:t>
+      </w:r>
+      <w:r>
+        <w:rPr>
+          <w:rFonts w:ascii="맑은 고딕" w:eastAsia="맑은 고딕" w:hAnsi="맑은 고딕" w:hint="eastAsia"/>
+          <w:b/>
+          <w:bCs/>
+          <w:sz w:val="26"/>
+          <w:szCs w:val="26"/>
+        </w:rPr>
+        <w:t>시</w:t>
       </w:r>
       <w:r>
         <w:rPr>
@@ -206,113 +202,37 @@
           <w:sz w:val="26"/>
           <w:szCs w:val="26"/>
         </w:rPr>
+        <w:t>】</w:t>
+      </w:r>
+      <w:r>
+        <w:rPr>
+          <w:rFonts w:ascii="맑은 고딕" w:eastAsia="맑은 고딕" w:hAnsi="맑은 고딕" w:hint="eastAsia"/>
+          <w:b/>
+          <w:bCs/>
+          <w:sz w:val="26"/>
+          <w:szCs w:val="26"/>
+        </w:rPr>
         <w:t xml:space="preserve"> </w:t>
       </w:r>
       <w:r>
         <w:rPr>
-          <w:rFonts w:ascii="맑은 고딕" w:eastAsia="맑은 고딕" w:hAnsi="맑은 고딕" w:hint="eastAsia"/>
-          <w:b/>
-          <w:bCs/>
-          <w:sz w:val="26"/>
-          <w:szCs w:val="26"/>
-        </w:rPr>
-        <w:t>시</w:t>
-      </w:r>
-      <w:r>
-        <w:rPr>
           <w:rFonts w:ascii="맑은 고딕" w:eastAsia="맑은 고딕" w:hAnsi="맑은 고딕"/>
           <w:b/>
           <w:bCs/>
           <w:sz w:val="26"/>
           <w:szCs w:val="26"/>
         </w:rPr>
-        <w:t>】</w:t>
-      </w:r>
-      <w:r>
-        <w:rPr>
-          <w:rFonts w:ascii="맑은 고딕" w:eastAsia="맑은 고딕" w:hAnsi="맑은 고딕" w:hint="eastAsia"/>
-          <w:b/>
-          <w:bCs/>
-          <w:sz w:val="26"/>
-          <w:szCs w:val="26"/>
-        </w:rPr>
-        <w:t xml:space="preserve"> </w:t>
-      </w:r>
-      <w:r>
-        <w:rPr>
-          <w:rFonts w:ascii="맑은 고딕" w:eastAsia="맑은 고딕" w:hAnsi="맑은 고딕"/>
-          <w:b/>
-          <w:bCs/>
-          <w:sz w:val="26"/>
-          <w:szCs w:val="26"/>
-        </w:rPr>
         <w:t xml:space="preserve">: </w:t>
       </w:r>
       <w:r>
         <w:rPr>
-          <w:rFonts w:ascii="맑은 고딕" w:eastAsia="맑은 고딕" w:hAnsi="맑은 고딕"/>
-          <w:b/>
-          <w:bCs/>
-          <w:sz w:val="26"/>
-          <w:szCs w:val="26"/>
-          <w:highlight w:val="yellow"/>
-        </w:rPr>
-        <w:t>20##</w:t>
-      </w:r>
-      <w:r>
-        <w:rPr>
-          <w:rFonts w:ascii="맑은 고딕" w:eastAsia="맑은 고딕" w:hAnsi="맑은 고딕" w:hint="eastAsia"/>
-          <w:b/>
-          <w:bCs/>
-          <w:sz w:val="26"/>
-          <w:szCs w:val="26"/>
-          <w:highlight w:val="yellow"/>
-        </w:rPr>
-        <w:t xml:space="preserve">년 </w:t>
-      </w:r>
-      <w:r>
-        <w:rPr>
-          <w:rFonts w:ascii="맑은 고딕" w:eastAsia="맑은 고딕" w:hAnsi="맑은 고딕"/>
-          <w:b/>
-          <w:bCs/>
-          <w:sz w:val="26"/>
-          <w:szCs w:val="26"/>
-          <w:highlight w:val="yellow"/>
-        </w:rPr>
-        <w:t>##</w:t>
-      </w:r>
-      <w:r>
-        <w:rPr>
-          <w:rFonts w:ascii="맑은 고딕" w:eastAsia="맑은 고딕" w:hAnsi="맑은 고딕" w:hint="eastAsia"/>
-          <w:b/>
-          <w:bCs/>
-          <w:sz w:val="26"/>
-          <w:szCs w:val="26"/>
-          <w:highlight w:val="yellow"/>
-        </w:rPr>
-        <w:t xml:space="preserve">월 </w:t>
-      </w:r>
-      <w:r>
-        <w:rPr>
-          <w:rFonts w:ascii="맑은 고딕" w:eastAsia="맑은 고딕" w:hAnsi="맑은 고딕"/>
-          <w:b/>
-          <w:bCs/>
-          <w:sz w:val="26"/>
-          <w:szCs w:val="26"/>
-          <w:highlight w:val="yellow"/>
-        </w:rPr>
-        <w:t>##</w:t>
-      </w:r>
-      <w:r>
-        <w:rPr>
-          <w:rFonts w:ascii="맑은 고딕" w:eastAsia="맑은 고딕" w:hAnsi="맑은 고딕" w:hint="eastAsia"/>
-          <w:b/>
-          <w:bCs/>
-          <w:sz w:val="26"/>
-          <w:szCs w:val="26"/>
-          <w:highlight w:val="yellow"/>
-        </w:rPr>
-        <w:t>일</w:t>
+          <w:rFonts w:ascii="맑은 고딕" w:eastAsia="맑은 고딕" w:hAnsi="맑은 고딕" w:hint="eastAsia"/>
+          <w:b/>
+          <w:bCs/>
+          <w:sz w:val="26"/>
+          <w:szCs w:val="26"/>
+        </w:rPr>
+        <w:t>{일시}</w:t>
       </w:r>
     </w:p>
     <w:p>
@@ -352,15 +272,27 @@
         </w:rPr>
         <w:t>【</w:t>
       </w:r>
-      <w:r>
-        <w:rPr>
-          <w:rFonts w:ascii="맑은 고딕" w:eastAsia="맑은 고딕" w:hAnsi="맑은 고딕" w:hint="eastAsia"/>
-          <w:b/>
-          <w:bCs/>
-          <w:sz w:val="26"/>
-          <w:szCs w:val="26"/>
-        </w:rPr>
-        <w:t>수령자 인적사항</w:t>
+      <w:proofErr w:type="spellStart"/>
+      <w:r>
+        <w:rPr>
+          <w:rFonts w:ascii="맑은 고딕" w:eastAsia="맑은 고딕" w:hAnsi="맑은 고딕" w:hint="eastAsia"/>
+          <w:b/>
+          <w:bCs/>
+          <w:sz w:val="26"/>
+          <w:szCs w:val="26"/>
+        </w:rPr>
+        <w:t>수령자</w:t>
+      </w:r>
+      <w:proofErr w:type="spellEnd"/>
+      <w:r>
+        <w:rPr>
+          <w:rFonts w:ascii="맑은 고딕" w:eastAsia="맑은 고딕" w:hAnsi="맑은 고딕" w:hint="eastAsia"/>
+          <w:b/>
+          <w:bCs/>
+          <w:sz w:val="26"/>
+          <w:szCs w:val="26"/>
+        </w:rPr>
+        <w:t xml:space="preserve"> 인적사항</w:t>
       </w:r>
       <w:r>
         <w:rPr>
@@ -380,22 +312,42 @@
         <w:ind w:firstLineChars="200" w:firstLine="520"/>
         <w:contextualSpacing/>
         <w:rPr>
+          <w:rFonts w:ascii="맑은 고딕" w:eastAsia="맑은 고딕" w:hAnsi="맑은 고딕" w:hint="eastAsia"/>
+          <w:b/>
+          <w:bCs/>
+          <w:sz w:val="26"/>
+          <w:szCs w:val="26"/>
+        </w:rPr>
+      </w:pPr>
+      <w:r>
+        <w:rPr>
+          <w:rFonts w:ascii="맑은 고딕" w:eastAsia="맑은 고딕" w:hAnsi="맑은 고딕" w:hint="eastAsia"/>
+          <w:b/>
+          <w:bCs/>
+          <w:sz w:val="26"/>
+          <w:szCs w:val="26"/>
+        </w:rPr>
+        <w:t>1</w:t>
+      </w:r>
+      <w:r>
+        <w:rPr>
           <w:rFonts w:ascii="맑은 고딕" w:eastAsia="맑은 고딕" w:hAnsi="맑은 고딕"/>
           <w:b/>
           <w:bCs/>
           <w:sz w:val="26"/>
           <w:szCs w:val="26"/>
         </w:rPr>
-      </w:pPr>
-      <w:r>
-        <w:rPr>
-          <w:rFonts w:ascii="맑은 고딕" w:eastAsia="맑은 고딕" w:hAnsi="맑은 고딕" w:hint="eastAsia"/>
-          <w:b/>
-          <w:bCs/>
-          <w:sz w:val="26"/>
-          <w:szCs w:val="26"/>
-        </w:rPr>
-        <w:t>1</w:t>
+        <w:t xml:space="preserve">. </w:t>
+      </w:r>
+      <w:r>
+        <w:rPr>
+          <w:rFonts w:ascii="맑은 고딕" w:eastAsia="맑은 고딕" w:hAnsi="맑은 고딕" w:hint="eastAsia"/>
+          <w:b/>
+          <w:bCs/>
+          <w:sz w:val="26"/>
+          <w:szCs w:val="26"/>
+        </w:rPr>
+        <w:t xml:space="preserve">성 </w:t>
       </w:r>
       <w:r>
         <w:rPr>
@@ -405,17 +357,17 @@
           <w:sz w:val="26"/>
           <w:szCs w:val="26"/>
         </w:rPr>
-        <w:t xml:space="preserve">. </w:t>
-      </w:r>
-      <w:r>
-        <w:rPr>
-          <w:rFonts w:ascii="맑은 고딕" w:eastAsia="맑은 고딕" w:hAnsi="맑은 고딕" w:hint="eastAsia"/>
-          <w:b/>
-          <w:bCs/>
-          <w:sz w:val="26"/>
-          <w:szCs w:val="26"/>
-        </w:rPr>
-        <w:t xml:space="preserve">성 </w:t>
+        <w:t xml:space="preserve">  </w:t>
+      </w:r>
+      <w:r>
+        <w:rPr>
+          <w:rFonts w:ascii="맑은 고딕" w:eastAsia="맑은 고딕" w:hAnsi="맑은 고딕" w:hint="eastAsia"/>
+          <w:b/>
+          <w:bCs/>
+          <w:sz w:val="26"/>
+          <w:szCs w:val="26"/>
+        </w:rPr>
+        <w:t xml:space="preserve">명 </w:t>
       </w:r>
       <w:r>
         <w:rPr>
@@ -425,27 +377,17 @@
           <w:sz w:val="26"/>
           <w:szCs w:val="26"/>
         </w:rPr>
-        <w:t xml:space="preserve">  </w:t>
-      </w:r>
-      <w:r>
-        <w:rPr>
-          <w:rFonts w:ascii="맑은 고딕" w:eastAsia="맑은 고딕" w:hAnsi="맑은 고딕" w:hint="eastAsia"/>
-          <w:b/>
-          <w:bCs/>
-          <w:sz w:val="26"/>
-          <w:szCs w:val="26"/>
-        </w:rPr>
-        <w:t xml:space="preserve">명 </w:t>
-      </w:r>
-      <w:r>
-        <w:rPr>
-          <w:rFonts w:ascii="맑은 고딕" w:eastAsia="맑은 고딕" w:hAnsi="맑은 고딕"/>
-          <w:b/>
-          <w:bCs/>
-          <w:sz w:val="26"/>
-          <w:szCs w:val="26"/>
-        </w:rPr>
         <w:t xml:space="preserve">: </w:t>
+      </w:r>
+      <w:r>
+        <w:rPr>
+          <w:rFonts w:ascii="맑은 고딕" w:eastAsia="맑은 고딕" w:hAnsi="맑은 고딕" w:hint="eastAsia"/>
+          <w:b/>
+          <w:bCs/>
+          <w:sz w:val="26"/>
+          <w:szCs w:val="26"/>
+        </w:rPr>
+        <w:t>{이름}</w:t>
       </w:r>
     </w:p>
     <w:p>
@@ -455,22 +397,42 @@
         <w:ind w:firstLineChars="200" w:firstLine="520"/>
         <w:contextualSpacing/>
         <w:rPr>
+          <w:rFonts w:ascii="맑은 고딕" w:eastAsia="맑은 고딕" w:hAnsi="맑은 고딕" w:hint="eastAsia"/>
+          <w:b/>
+          <w:bCs/>
+          <w:sz w:val="26"/>
+          <w:szCs w:val="26"/>
+        </w:rPr>
+      </w:pPr>
+      <w:r>
+        <w:rPr>
+          <w:rFonts w:ascii="맑은 고딕" w:eastAsia="맑은 고딕" w:hAnsi="맑은 고딕" w:hint="eastAsia"/>
+          <w:b/>
+          <w:bCs/>
+          <w:sz w:val="26"/>
+          <w:szCs w:val="26"/>
+        </w:rPr>
+        <w:t>2</w:t>
+      </w:r>
+      <w:r>
+        <w:rPr>
           <w:rFonts w:ascii="맑은 고딕" w:eastAsia="맑은 고딕" w:hAnsi="맑은 고딕"/>
           <w:b/>
           <w:bCs/>
           <w:sz w:val="26"/>
           <w:szCs w:val="26"/>
         </w:rPr>
-      </w:pPr>
-      <w:r>
-        <w:rPr>
-          <w:rFonts w:ascii="맑은 고딕" w:eastAsia="맑은 고딕" w:hAnsi="맑은 고딕" w:hint="eastAsia"/>
-          <w:b/>
-          <w:bCs/>
-          <w:sz w:val="26"/>
-          <w:szCs w:val="26"/>
-        </w:rPr>
-        <w:t>2</w:t>
+        <w:t xml:space="preserve">. </w:t>
+      </w:r>
+      <w:r>
+        <w:rPr>
+          <w:rFonts w:ascii="맑은 고딕" w:eastAsia="맑은 고딕" w:hAnsi="맑은 고딕" w:hint="eastAsia"/>
+          <w:b/>
+          <w:bCs/>
+          <w:sz w:val="26"/>
+          <w:szCs w:val="26"/>
+        </w:rPr>
+        <w:t xml:space="preserve">소 </w:t>
       </w:r>
       <w:r>
         <w:rPr>
@@ -480,17 +442,17 @@
           <w:sz w:val="26"/>
           <w:szCs w:val="26"/>
         </w:rPr>
-        <w:t xml:space="preserve">. </w:t>
-      </w:r>
-      <w:r>
-        <w:rPr>
-          <w:rFonts w:ascii="맑은 고딕" w:eastAsia="맑은 고딕" w:hAnsi="맑은 고딕" w:hint="eastAsia"/>
-          <w:b/>
-          <w:bCs/>
-          <w:sz w:val="26"/>
-          <w:szCs w:val="26"/>
-        </w:rPr>
-        <w:t xml:space="preserve">소 </w:t>
+        <w:t xml:space="preserve">  </w:t>
+      </w:r>
+      <w:r>
+        <w:rPr>
+          <w:rFonts w:ascii="맑은 고딕" w:eastAsia="맑은 고딕" w:hAnsi="맑은 고딕" w:hint="eastAsia"/>
+          <w:b/>
+          <w:bCs/>
+          <w:sz w:val="26"/>
+          <w:szCs w:val="26"/>
+        </w:rPr>
+        <w:t xml:space="preserve">속 </w:t>
       </w:r>
       <w:r>
         <w:rPr>
@@ -500,27 +462,17 @@
           <w:sz w:val="26"/>
           <w:szCs w:val="26"/>
         </w:rPr>
-        <w:t xml:space="preserve">  </w:t>
-      </w:r>
-      <w:r>
-        <w:rPr>
-          <w:rFonts w:ascii="맑은 고딕" w:eastAsia="맑은 고딕" w:hAnsi="맑은 고딕" w:hint="eastAsia"/>
-          <w:b/>
-          <w:bCs/>
-          <w:sz w:val="26"/>
-          <w:szCs w:val="26"/>
-        </w:rPr>
-        <w:t xml:space="preserve">속 </w:t>
-      </w:r>
-      <w:r>
-        <w:rPr>
-          <w:rFonts w:ascii="맑은 고딕" w:eastAsia="맑은 고딕" w:hAnsi="맑은 고딕"/>
-          <w:b/>
-          <w:bCs/>
-          <w:sz w:val="26"/>
-          <w:szCs w:val="26"/>
-        </w:rPr>
         <w:t xml:space="preserve">: </w:t>
+      </w:r>
+      <w:r>
+        <w:rPr>
+          <w:rFonts w:ascii="맑은 고딕" w:eastAsia="맑은 고딕" w:hAnsi="맑은 고딕" w:hint="eastAsia"/>
+          <w:b/>
+          <w:bCs/>
+          <w:sz w:val="26"/>
+          <w:szCs w:val="26"/>
+        </w:rPr>
+        <w:t>{소속}</w:t>
       </w:r>
     </w:p>
     <w:p>
@@ -530,22 +482,42 @@
         <w:ind w:firstLineChars="200" w:firstLine="520"/>
         <w:contextualSpacing/>
         <w:rPr>
+          <w:rFonts w:ascii="맑은 고딕" w:eastAsia="맑은 고딕" w:hAnsi="맑은 고딕" w:hint="eastAsia"/>
+          <w:b/>
+          <w:bCs/>
+          <w:sz w:val="26"/>
+          <w:szCs w:val="26"/>
+        </w:rPr>
+      </w:pPr>
+      <w:r>
+        <w:rPr>
+          <w:rFonts w:ascii="맑은 고딕" w:eastAsia="맑은 고딕" w:hAnsi="맑은 고딕" w:hint="eastAsia"/>
+          <w:b/>
+          <w:bCs/>
+          <w:sz w:val="26"/>
+          <w:szCs w:val="26"/>
+        </w:rPr>
+        <w:t>3</w:t>
+      </w:r>
+      <w:r>
+        <w:rPr>
           <w:rFonts w:ascii="맑은 고딕" w:eastAsia="맑은 고딕" w:hAnsi="맑은 고딕"/>
           <w:b/>
           <w:bCs/>
           <w:sz w:val="26"/>
           <w:szCs w:val="26"/>
         </w:rPr>
-      </w:pPr>
-      <w:r>
-        <w:rPr>
-          <w:rFonts w:ascii="맑은 고딕" w:eastAsia="맑은 고딕" w:hAnsi="맑은 고딕" w:hint="eastAsia"/>
-          <w:b/>
-          <w:bCs/>
-          <w:sz w:val="26"/>
-          <w:szCs w:val="26"/>
-        </w:rPr>
-        <w:t>3</w:t>
+        <w:t xml:space="preserve">. </w:t>
+      </w:r>
+      <w:r>
+        <w:rPr>
+          <w:rFonts w:ascii="맑은 고딕" w:eastAsia="맑은 고딕" w:hAnsi="맑은 고딕" w:hint="eastAsia"/>
+          <w:b/>
+          <w:bCs/>
+          <w:sz w:val="26"/>
+          <w:szCs w:val="26"/>
+        </w:rPr>
+        <w:t xml:space="preserve">주민등록번호 </w:t>
       </w:r>
       <w:r>
         <w:rPr>
@@ -555,27 +527,17 @@
           <w:sz w:val="26"/>
           <w:szCs w:val="26"/>
         </w:rPr>
-        <w:t xml:space="preserve">. </w:t>
-      </w:r>
-      <w:r>
-        <w:rPr>
-          <w:rFonts w:ascii="맑은 고딕" w:eastAsia="맑은 고딕" w:hAnsi="맑은 고딕" w:hint="eastAsia"/>
-          <w:b/>
-          <w:bCs/>
-          <w:sz w:val="26"/>
-          <w:szCs w:val="26"/>
-        </w:rPr>
-        <w:t xml:space="preserve">주민등록번호 </w:t>
-      </w:r>
-      <w:r>
-        <w:rPr>
-          <w:rFonts w:ascii="맑은 고딕" w:eastAsia="맑은 고딕" w:hAnsi="맑은 고딕"/>
-          <w:b/>
-          <w:bCs/>
-          <w:sz w:val="26"/>
-          <w:szCs w:val="26"/>
-        </w:rPr>
         <w:t>:</w:t>
+      </w:r>
+      <w:r>
+        <w:rPr>
+          <w:rFonts w:ascii="맑은 고딕" w:eastAsia="맑은 고딕" w:hAnsi="맑은 고딕" w:hint="eastAsia"/>
+          <w:b/>
+          <w:bCs/>
+          <w:sz w:val="26"/>
+          <w:szCs w:val="26"/>
+        </w:rPr>
+        <w:t xml:space="preserve"> {주민등록번호}</w:t>
       </w:r>
     </w:p>
     <w:p>
@@ -630,7 +592,39 @@
           <w:sz w:val="26"/>
           <w:szCs w:val="26"/>
         </w:rPr>
-        <w:t xml:space="preserve"> :    </w:t>
+        <w:t xml:space="preserve"> : </w:t>
+      </w:r>
+      <w:r>
+        <w:rPr>
+          <w:rFonts w:ascii="맑은 고딕" w:eastAsia="맑은 고딕" w:hAnsi="맑은 고딕" w:hint="eastAsia"/>
+          <w:b/>
+          <w:bCs/>
+          <w:sz w:val="26"/>
+          <w:szCs w:val="26"/>
+        </w:rPr>
+        <w:t>{</w:t>
+      </w:r>
+      <w:proofErr w:type="spellStart"/>
+      <w:r>
+        <w:rPr>
+          <w:rFonts w:ascii="맑은 고딕" w:eastAsia="맑은 고딕" w:hAnsi="맑은 고딕" w:hint="eastAsia"/>
+          <w:b/>
+          <w:bCs/>
+          <w:sz w:val="26"/>
+          <w:szCs w:val="26"/>
+        </w:rPr>
+        <w:t>은행명</w:t>
+      </w:r>
+      <w:proofErr w:type="spellEnd"/>
+      <w:r>
+        <w:rPr>
+          <w:rFonts w:ascii="맑은 고딕" w:eastAsia="맑은 고딕" w:hAnsi="맑은 고딕" w:hint="eastAsia"/>
+          <w:b/>
+          <w:bCs/>
+          <w:sz w:val="26"/>
+          <w:szCs w:val="26"/>
+        </w:rPr>
+        <w:t>} {계좌번호}</w:t>
       </w:r>
       <w:r>
         <w:rPr>
@@ -641,39 +635,7 @@
           <w:szCs w:val="26"/>
           <w:u w:val="single"/>
         </w:rPr>
-        <w:t xml:space="preserve">           </w:t>
-      </w:r>
-      <w:r>
-        <w:rPr>
-          <w:rFonts w:ascii="맑은 고딕" w:eastAsia="맑은 고딕" w:hAnsi="맑은 고딕" w:hint="eastAsia"/>
-          <w:b/>
-          <w:bCs/>
-          <w:sz w:val="26"/>
-          <w:szCs w:val="26"/>
-        </w:rPr>
-        <w:t>은행</w:t>
-      </w:r>
-      <w:r>
-        <w:rPr>
-          <w:rFonts w:ascii="맑은 고딕" w:eastAsia="맑은 고딕" w:hAnsi="맑은 고딕" w:hint="eastAsia"/>
-          <w:b/>
-          <w:bCs/>
-          <w:sz w:val="26"/>
-          <w:szCs w:val="26"/>
-          <w:u w:val="single"/>
-        </w:rPr>
         <w:t xml:space="preserve"> </w:t>
-      </w:r>
-      <w:r>
-        <w:rPr>
-          <w:rFonts w:ascii="맑은 고딕" w:eastAsia="맑은 고딕" w:hAnsi="맑은 고딕"/>
-          <w:b/>
-          <w:bCs/>
-          <w:sz w:val="26"/>
-          <w:szCs w:val="26"/>
-          <w:u w:val="single"/>
-        </w:rPr>
-        <w:t xml:space="preserve">                         </w:t>
       </w:r>
     </w:p>
     <w:p>
@@ -683,22 +645,42 @@
         <w:ind w:firstLineChars="200" w:firstLine="520"/>
         <w:contextualSpacing/>
         <w:rPr>
+          <w:rFonts w:ascii="맑은 고딕" w:eastAsia="맑은 고딕" w:hAnsi="맑은 고딕" w:hint="eastAsia"/>
+          <w:b/>
+          <w:bCs/>
+          <w:sz w:val="26"/>
+          <w:szCs w:val="26"/>
+        </w:rPr>
+      </w:pPr>
+      <w:r>
+        <w:rPr>
+          <w:rFonts w:ascii="맑은 고딕" w:eastAsia="맑은 고딕" w:hAnsi="맑은 고딕" w:hint="eastAsia"/>
+          <w:b/>
+          <w:bCs/>
+          <w:sz w:val="26"/>
+          <w:szCs w:val="26"/>
+        </w:rPr>
+        <w:t>5</w:t>
+      </w:r>
+      <w:r>
+        <w:rPr>
           <w:rFonts w:ascii="맑은 고딕" w:eastAsia="맑은 고딕" w:hAnsi="맑은 고딕"/>
           <w:b/>
           <w:bCs/>
           <w:sz w:val="26"/>
           <w:szCs w:val="26"/>
         </w:rPr>
-      </w:pPr>
-      <w:r>
-        <w:rPr>
-          <w:rFonts w:ascii="맑은 고딕" w:eastAsia="맑은 고딕" w:hAnsi="맑은 고딕" w:hint="eastAsia"/>
-          <w:b/>
-          <w:bCs/>
-          <w:sz w:val="26"/>
-          <w:szCs w:val="26"/>
-        </w:rPr>
-        <w:t>5</w:t>
+        <w:t xml:space="preserve">. </w:t>
+      </w:r>
+      <w:r>
+        <w:rPr>
+          <w:rFonts w:ascii="맑은 고딕" w:eastAsia="맑은 고딕" w:hAnsi="맑은 고딕" w:hint="eastAsia"/>
+          <w:b/>
+          <w:bCs/>
+          <w:sz w:val="26"/>
+          <w:szCs w:val="26"/>
+        </w:rPr>
+        <w:t xml:space="preserve">휴대폰번호 </w:t>
       </w:r>
       <w:r>
         <w:rPr>
@@ -708,27 +690,17 @@
           <w:sz w:val="26"/>
           <w:szCs w:val="26"/>
         </w:rPr>
-        <w:t xml:space="preserve">. </w:t>
-      </w:r>
-      <w:r>
-        <w:rPr>
-          <w:rFonts w:ascii="맑은 고딕" w:eastAsia="맑은 고딕" w:hAnsi="맑은 고딕" w:hint="eastAsia"/>
-          <w:b/>
-          <w:bCs/>
-          <w:sz w:val="26"/>
-          <w:szCs w:val="26"/>
-        </w:rPr>
-        <w:t xml:space="preserve">휴대폰번호 </w:t>
-      </w:r>
-      <w:r>
-        <w:rPr>
-          <w:rFonts w:ascii="맑은 고딕" w:eastAsia="맑은 고딕" w:hAnsi="맑은 고딕"/>
-          <w:b/>
-          <w:bCs/>
-          <w:sz w:val="26"/>
-          <w:szCs w:val="26"/>
-        </w:rPr>
         <w:t xml:space="preserve">: </w:t>
+      </w:r>
+      <w:r>
+        <w:rPr>
+          <w:rFonts w:ascii="맑은 고딕" w:eastAsia="맑은 고딕" w:hAnsi="맑은 고딕" w:hint="eastAsia"/>
+          <w:b/>
+          <w:bCs/>
+          <w:sz w:val="26"/>
+          <w:szCs w:val="26"/>
+        </w:rPr>
+        <w:t>{휴대폰번호}</w:t>
       </w:r>
     </w:p>
     <w:p>
@@ -738,22 +710,54 @@
         <w:ind w:firstLineChars="200" w:firstLine="520"/>
         <w:contextualSpacing/>
         <w:rPr>
+          <w:rFonts w:ascii="맑은 고딕" w:eastAsia="맑은 고딕" w:hAnsi="맑은 고딕" w:hint="eastAsia"/>
+          <w:b/>
+          <w:bCs/>
+          <w:sz w:val="26"/>
+          <w:szCs w:val="26"/>
+        </w:rPr>
+      </w:pPr>
+      <w:r>
+        <w:rPr>
+          <w:rFonts w:ascii="맑은 고딕" w:eastAsia="맑은 고딕" w:hAnsi="맑은 고딕" w:hint="eastAsia"/>
+          <w:b/>
+          <w:bCs/>
+          <w:sz w:val="26"/>
+          <w:szCs w:val="26"/>
+        </w:rPr>
+        <w:t>6</w:t>
+      </w:r>
+      <w:r>
+        <w:rPr>
           <w:rFonts w:ascii="맑은 고딕" w:eastAsia="맑은 고딕" w:hAnsi="맑은 고딕"/>
           <w:b/>
           <w:bCs/>
           <w:sz w:val="26"/>
           <w:szCs w:val="26"/>
         </w:rPr>
-      </w:pPr>
-      <w:r>
-        <w:rPr>
-          <w:rFonts w:ascii="맑은 고딕" w:eastAsia="맑은 고딕" w:hAnsi="맑은 고딕" w:hint="eastAsia"/>
-          <w:b/>
-          <w:bCs/>
-          <w:sz w:val="26"/>
-          <w:szCs w:val="26"/>
-        </w:rPr>
-        <w:t>6</w:t>
+        <w:t xml:space="preserve">. </w:t>
+      </w:r>
+      <w:proofErr w:type="spellStart"/>
+      <w:r>
+        <w:rPr>
+          <w:rFonts w:ascii="맑은 고딕" w:eastAsia="맑은 고딕" w:hAnsi="맑은 고딕" w:hint="eastAsia"/>
+          <w:b/>
+          <w:bCs/>
+          <w:sz w:val="26"/>
+          <w:szCs w:val="26"/>
+        </w:rPr>
+        <w:t>수상명</w:t>
+      </w:r>
+      <w:proofErr w:type="spellEnd"/>
+      <w:r>
+        <w:rPr>
+          <w:rFonts w:ascii="맑은 고딕" w:eastAsia="맑은 고딕" w:hAnsi="맑은 고딕" w:hint="eastAsia"/>
+          <w:b/>
+          <w:bCs/>
+          <w:sz w:val="26"/>
+          <w:szCs w:val="26"/>
+        </w:rPr>
+        <w:t xml:space="preserve"> </w:t>
       </w:r>
       <w:r>
         <w:rPr>
@@ -763,26 +767,6 @@
           <w:sz w:val="26"/>
           <w:szCs w:val="26"/>
         </w:rPr>
-        <w:t xml:space="preserve">. </w:t>
-      </w:r>
-      <w:r>
-        <w:rPr>
-          <w:rFonts w:ascii="맑은 고딕" w:eastAsia="맑은 고딕" w:hAnsi="맑은 고딕" w:hint="eastAsia"/>
-          <w:b/>
-          <w:bCs/>
-          <w:sz w:val="26"/>
-          <w:szCs w:val="26"/>
-        </w:rPr>
-        <w:t xml:space="preserve">수상명 </w:t>
-      </w:r>
-      <w:r>
-        <w:rPr>
-          <w:rFonts w:ascii="맑은 고딕" w:eastAsia="맑은 고딕" w:hAnsi="맑은 고딕"/>
-          <w:b/>
-          <w:bCs/>
-          <w:sz w:val="26"/>
-          <w:szCs w:val="26"/>
-        </w:rPr>
         <w:t xml:space="preserve">: </w:t>
       </w:r>
       <w:r>
@@ -792,34 +776,33 @@
           <w:bCs/>
           <w:sz w:val="26"/>
           <w:szCs w:val="26"/>
-          <w:highlight w:val="yellow"/>
           <w:u w:val="single"/>
         </w:rPr>
-        <w:t>대상,</w:t>
-      </w:r>
-      <w:r>
-        <w:rPr>
-          <w:rFonts w:ascii="맑은 고딕" w:eastAsia="맑은 고딕" w:hAnsi="맑은 고딕"/>
-          <w:b/>
-          <w:bCs/>
-          <w:sz w:val="26"/>
-          <w:szCs w:val="26"/>
-          <w:highlight w:val="yellow"/>
+        <w:t>{</w:t>
+      </w:r>
+      <w:proofErr w:type="spellStart"/>
+      <w:r>
+        <w:rPr>
+          <w:rFonts w:ascii="맑은 고딕" w:eastAsia="맑은 고딕" w:hAnsi="맑은 고딕" w:hint="eastAsia"/>
+          <w:b/>
+          <w:bCs/>
+          <w:sz w:val="26"/>
+          <w:szCs w:val="26"/>
           <w:u w:val="single"/>
         </w:rPr>
-        <w:t xml:space="preserve"> </w:t>
-      </w:r>
-      <w:r>
-        <w:rPr>
-          <w:rFonts w:ascii="맑은 고딕" w:eastAsia="맑은 고딕" w:hAnsi="맑은 고딕" w:hint="eastAsia"/>
-          <w:b/>
-          <w:bCs/>
-          <w:sz w:val="26"/>
-          <w:szCs w:val="26"/>
-          <w:highlight w:val="yellow"/>
+        <w:t>수상명</w:t>
+      </w:r>
+      <w:proofErr w:type="spellEnd"/>
+      <w:r>
+        <w:rPr>
+          <w:rFonts w:ascii="맑은 고딕" w:eastAsia="맑은 고딕" w:hAnsi="맑은 고딕" w:hint="eastAsia"/>
+          <w:b/>
+          <w:bCs/>
+          <w:sz w:val="26"/>
+          <w:szCs w:val="26"/>
           <w:u w:val="single"/>
         </w:rPr>
-        <w:t>최우수상 등</w:t>
+        <w:t>}</w:t>
       </w:r>
     </w:p>
     <w:p>
@@ -921,7 +904,6 @@
           <w:bCs/>
           <w:sz w:val="26"/>
           <w:szCs w:val="26"/>
-          <w:highlight w:val="yellow"/>
           <w:u w:val="single"/>
         </w:rPr>
         <w:t xml:space="preserve">금 </w:t>
@@ -933,22 +915,44 @@
           <w:bCs/>
           <w:sz w:val="26"/>
           <w:szCs w:val="26"/>
-          <w:highlight w:val="yellow"/>
           <w:u w:val="single"/>
         </w:rPr>
-        <w:t>이백</w:t>
-      </w:r>
-      <w:r>
-        <w:rPr>
-          <w:rFonts w:ascii="맑은 고딕" w:eastAsia="맑은 고딕" w:hAnsi="맑은 고딕" w:hint="eastAsia"/>
-          <w:b/>
-          <w:bCs/>
-          <w:sz w:val="26"/>
-          <w:szCs w:val="26"/>
-          <w:highlight w:val="yellow"/>
+        <w:t>{</w:t>
+      </w:r>
+      <w:proofErr w:type="spellStart"/>
+      <w:r>
+        <w:rPr>
+          <w:rFonts w:ascii="맑은 고딕" w:eastAsia="맑은 고딕" w:hAnsi="맑은 고딕" w:hint="eastAsia"/>
+          <w:b/>
+          <w:bCs/>
+          <w:sz w:val="26"/>
+          <w:szCs w:val="26"/>
           <w:u w:val="single"/>
         </w:rPr>
-        <w:t xml:space="preserve">만원정 </w:t>
+        <w:t>상금한글</w:t>
+      </w:r>
+      <w:proofErr w:type="spellEnd"/>
+      <w:r>
+        <w:rPr>
+          <w:rFonts w:ascii="맑은 고딕" w:eastAsia="맑은 고딕" w:hAnsi="맑은 고딕" w:hint="eastAsia"/>
+          <w:b/>
+          <w:bCs/>
+          <w:sz w:val="26"/>
+          <w:szCs w:val="26"/>
+          <w:u w:val="single"/>
+        </w:rPr>
+        <w:t>}원</w:t>
+      </w:r>
+      <w:r>
+        <w:rPr>
+          <w:rFonts w:ascii="맑은 고딕" w:eastAsia="맑은 고딕" w:hAnsi="맑은 고딕" w:hint="eastAsia"/>
+          <w:b/>
+          <w:bCs/>
+          <w:sz w:val="26"/>
+          <w:szCs w:val="26"/>
+          <w:u w:val="single"/>
+        </w:rPr>
+        <w:t xml:space="preserve"> </w:t>
       </w:r>
       <w:r>
         <w:rPr>
@@ -957,34 +961,31 @@
           <w:bCs/>
           <w:sz w:val="26"/>
           <w:szCs w:val="26"/>
-          <w:highlight w:val="yellow"/>
           <w:u w:val="single"/>
         </w:rPr>
         <w:t>(\</w:t>
       </w:r>
       <w:r>
         <w:rPr>
+          <w:rFonts w:ascii="맑은 고딕" w:eastAsia="맑은 고딕" w:hAnsi="맑은 고딕" w:hint="eastAsia"/>
+          <w:b/>
+          <w:bCs/>
+          <w:sz w:val="26"/>
+          <w:szCs w:val="26"/>
+          <w:u w:val="single"/>
+        </w:rPr>
+        <w:t>{상금}</w:t>
+      </w:r>
+      <w:r>
+        <w:rPr>
           <w:rFonts w:ascii="맑은 고딕" w:eastAsia="맑은 고딕" w:hAnsi="맑은 고딕"/>
           <w:b/>
           <w:bCs/>
           <w:sz w:val="26"/>
           <w:szCs w:val="26"/>
-          <w:highlight w:val="yellow"/>
           <w:u w:val="single"/>
         </w:rPr>
-        <w:t>2</w:t>
-      </w:r>
-      <w:r>
-        <w:rPr>
-          <w:rFonts w:ascii="맑은 고딕" w:eastAsia="맑은 고딕" w:hAnsi="맑은 고딕"/>
-          <w:b/>
-          <w:bCs/>
-          <w:sz w:val="26"/>
-          <w:szCs w:val="26"/>
-          <w:highlight w:val="yellow"/>
-          <w:u w:val="single"/>
-        </w:rPr>
-        <w:t>,000,000)</w:t>
+        <w:t>)</w:t>
       </w:r>
       <w:r>
         <w:rPr>
@@ -993,12 +994,21 @@
         </w:rPr>
         <w:t xml:space="preserve"> (</w:t>
       </w:r>
+      <w:proofErr w:type="spellStart"/>
       <w:r>
         <w:rPr>
           <w:rFonts w:ascii="맑은 고딕" w:eastAsia="맑은 고딕" w:hAnsi="맑은 고딕" w:hint="eastAsia"/>
           <w:szCs w:val="20"/>
         </w:rPr>
-        <w:t xml:space="preserve">원천세 </w:t>
+        <w:t>원천세</w:t>
+      </w:r>
+      <w:proofErr w:type="spellEnd"/>
+      <w:r>
+        <w:rPr>
+          <w:rFonts w:ascii="맑은 고딕" w:eastAsia="맑은 고딕" w:hAnsi="맑은 고딕" w:hint="eastAsia"/>
+          <w:szCs w:val="20"/>
+        </w:rPr>
+        <w:t xml:space="preserve"> </w:t>
       </w:r>
       <w:r>
         <w:rPr>
@@ -1100,7 +1110,7 @@
         <w:spacing w:line="240" w:lineRule="auto"/>
         <w:contextualSpacing/>
         <w:rPr>
-          <w:rFonts w:ascii="맑은 고딕" w:eastAsia="맑은 고딕" w:hAnsi="맑은 고딕"/>
+          <w:rFonts w:ascii="맑은 고딕" w:eastAsia="맑은 고딕" w:hAnsi="맑은 고딕" w:hint="eastAsia"/>
           <w:b/>
           <w:bCs/>
           <w:sz w:val="26"/>
@@ -1151,6 +1161,7 @@
         </w:rPr>
         <w:t>㈜</w:t>
       </w:r>
+      <w:proofErr w:type="spellStart"/>
       <w:r>
         <w:rPr>
           <w:rFonts w:ascii="맑은 고딕" w:eastAsia="맑은 고딕" w:hAnsi="맑은 고딕" w:hint="eastAsia"/>
@@ -1161,6 +1172,7 @@
         </w:rPr>
         <w:t>디노마드</w:t>
       </w:r>
+      <w:proofErr w:type="spellEnd"/>
       <w:r>
         <w:rPr>
           <w:rFonts w:ascii="맑은 고딕" w:eastAsia="맑은 고딕" w:hAnsi="맑은 고딕" w:hint="eastAsia"/>
@@ -1176,10 +1188,9 @@
           <w:bCs/>
           <w:sz w:val="24"/>
           <w:szCs w:val="24"/>
-          <w:highlight w:val="yellow"/>
           <w:u w:val="single"/>
         </w:rPr>
-        <w:t>홍길동</w:t>
+        <w:t>{이름}</w:t>
       </w:r>
       <w:r>
         <w:rPr>
@@ -1202,9 +1213,8 @@
           <w:rFonts w:ascii="맑은 고딕" w:eastAsia="맑은 고딕" w:hAnsi="맑은 고딕" w:hint="eastAsia"/>
           <w:sz w:val="24"/>
           <w:szCs w:val="24"/>
-          <w:highlight w:val="yellow"/>
-        </w:rPr>
-        <w:t>프로젝트명</w:t>
+        </w:rPr>
+        <w:t>{</w:t>
       </w:r>
       <w:r>
         <w:rPr>
@@ -1212,7 +1222,7 @@
           <w:sz w:val="24"/>
           <w:szCs w:val="24"/>
         </w:rPr>
-        <w:t xml:space="preserve">&gt;을 추진함에 있어 </w:t>
+        <w:t>프로젝트명</w:t>
       </w:r>
       <w:r>
         <w:rPr>
@@ -1220,7 +1230,41 @@
           <w:sz w:val="24"/>
           <w:szCs w:val="24"/>
         </w:rPr>
-        <w:t>서로간의 협조와 협력을 바탕으로 약정을 체결한다.</w:t>
+        <w:t>}</w:t>
+      </w:r>
+      <w:r>
+        <w:rPr>
+          <w:rFonts w:ascii="맑은 고딕" w:eastAsia="맑은 고딕" w:hAnsi="맑은 고딕" w:hint="eastAsia"/>
+          <w:sz w:val="24"/>
+          <w:szCs w:val="24"/>
+        </w:rPr>
+        <w:t>&gt;</w:t>
+      </w:r>
+      <w:r>
+        <w:rPr>
+          <w:rFonts w:ascii="맑은 고딕" w:eastAsia="맑은 고딕" w:hAnsi="맑은 고딕" w:hint="eastAsia"/>
+          <w:sz w:val="24"/>
+          <w:szCs w:val="24"/>
+        </w:rPr>
+        <w:t xml:space="preserve">을 추진함에 있어 </w:t>
+      </w:r>
+      <w:proofErr w:type="spellStart"/>
+      <w:r>
+        <w:rPr>
+          <w:rFonts w:ascii="맑은 고딕" w:eastAsia="맑은 고딕" w:hAnsi="맑은 고딕" w:hint="eastAsia"/>
+          <w:sz w:val="24"/>
+          <w:szCs w:val="24"/>
+        </w:rPr>
+        <w:t>서로간의</w:t>
+      </w:r>
+      <w:proofErr w:type="spellEnd"/>
+      <w:r>
+        <w:rPr>
+          <w:rFonts w:ascii="맑은 고딕" w:eastAsia="맑은 고딕" w:hAnsi="맑은 고딕" w:hint="eastAsia"/>
+          <w:sz w:val="24"/>
+          <w:szCs w:val="24"/>
+        </w:rPr>
+        <w:t xml:space="preserve"> 협조와 협력을 바탕으로 약정을 체결한다.</w:t>
       </w:r>
     </w:p>
     <w:p>
@@ -1242,43 +1286,50 @@
         </w:rPr>
         <w:t>㈜</w:t>
       </w:r>
+      <w:proofErr w:type="spellStart"/>
       <w:r>
         <w:rPr>
           <w:rFonts w:ascii="맑은 고딕" w:eastAsia="맑은 고딕" w:hAnsi="맑은 고딕" w:hint="eastAsia"/>
           <w:sz w:val="24"/>
           <w:szCs w:val="24"/>
         </w:rPr>
-        <w:t xml:space="preserve">디노마드는 </w:t>
-      </w:r>
-      <w:r>
-        <w:rPr>
-          <w:rFonts w:ascii="맑은 고딕" w:eastAsia="맑은 고딕" w:hAnsi="맑은 고딕"/>
+        <w:t>디노마드는</w:t>
+      </w:r>
+      <w:proofErr w:type="spellEnd"/>
+      <w:r>
+        <w:rPr>
+          <w:rFonts w:ascii="맑은 고딕" w:eastAsia="맑은 고딕" w:hAnsi="맑은 고딕" w:hint="eastAsia"/>
+          <w:sz w:val="24"/>
+          <w:szCs w:val="24"/>
+        </w:rPr>
+        <w:t xml:space="preserve"> </w:t>
+      </w:r>
+      <w:r>
+        <w:rPr>
+          <w:rFonts w:ascii="맑은 고딕" w:eastAsia="맑은 고딕" w:hAnsi="맑은 고딕" w:hint="eastAsia"/>
+          <w:b/>
+          <w:bCs/>
           <w:sz w:val="24"/>
           <w:szCs w:val="24"/>
           <w:u w:val="single"/>
         </w:rPr>
-        <w:t xml:space="preserve"> </w:t>
-      </w:r>
-      <w:r>
-        <w:rPr>
-          <w:rFonts w:ascii="맑은 고딕" w:eastAsia="맑은 고딕" w:hAnsi="맑은 고딕" w:hint="eastAsia"/>
-          <w:b/>
-          <w:bCs/>
+        <w:t>{발주처}</w:t>
+      </w:r>
+      <w:r>
+        <w:rPr>
+          <w:rFonts w:ascii="맑은 고딕" w:eastAsia="맑은 고딕" w:hAnsi="맑은 고딕" w:hint="eastAsia"/>
           <w:sz w:val="24"/>
           <w:szCs w:val="24"/>
-          <w:highlight w:val="yellow"/>
-          <w:u w:val="single"/>
-        </w:rPr>
-        <w:t>발주처명</w:t>
-      </w:r>
-      <w:r>
-        <w:rPr>
-          <w:rFonts w:ascii="맑은 고딕" w:eastAsia="맑은 고딕" w:hAnsi="맑은 고딕"/>
+        </w:rPr>
+        <w:t>이</w:t>
+      </w:r>
+      <w:r>
+        <w:rPr>
+          <w:rFonts w:ascii="맑은 고딕" w:eastAsia="맑은 고딕" w:hAnsi="맑은 고딕" w:hint="eastAsia"/>
           <w:sz w:val="24"/>
           <w:szCs w:val="24"/>
-          <w:u w:val="single"/>
-        </w:rPr>
-        <w:t xml:space="preserve">  </w:t>
+        </w:rPr>
+        <w:t>/가</w:t>
       </w:r>
       <w:r>
         <w:rPr>
@@ -1286,7 +1337,7 @@
           <w:sz w:val="24"/>
           <w:szCs w:val="24"/>
         </w:rPr>
-        <w:t>이 정한 금액의 범위 내에서 수령인에게 해당하는 금액을 지급한다.</w:t>
+        <w:t xml:space="preserve"> 정한 금액의 범위 내에서 수령인에게 해당하는 금액을 지급한다.</w:t>
       </w:r>
     </w:p>
     <w:p>
@@ -1306,7 +1357,7 @@
         <w:contextualSpacing/>
         <w:jc w:val="center"/>
         <w:rPr>
-          <w:rFonts w:ascii="맑은 고딕" w:eastAsia="맑은 고딕" w:hAnsi="맑은 고딕"/>
+          <w:rFonts w:ascii="맑은 고딕" w:eastAsia="맑은 고딕" w:hAnsi="맑은 고딕" w:hint="eastAsia"/>
           <w:b/>
           <w:bCs/>
           <w:sz w:val="22"/>
@@ -1315,69 +1366,13 @@
       </w:pPr>
       <w:r>
         <w:rPr>
-          <w:rFonts w:ascii="맑은 고딕" w:eastAsia="맑은 고딕" w:hAnsi="맑은 고딕"/>
+          <w:rFonts w:ascii="맑은 고딕" w:eastAsia="맑은 고딕" w:hAnsi="맑은 고딕" w:hint="eastAsia"/>
           <w:b/>
           <w:bCs/>
           <w:sz w:val="22"/>
           <w:szCs w:val="24"/>
-          <w:highlight w:val="yellow"/>
-        </w:rPr>
-        <w:t>202</w:t>
-      </w:r>
-      <w:r>
-        <w:rPr>
-          <w:rFonts w:ascii="맑은 고딕" w:eastAsia="맑은 고딕" w:hAnsi="맑은 고딕"/>
-          <w:b/>
-          <w:bCs/>
-          <w:sz w:val="22"/>
-          <w:szCs w:val="24"/>
-          <w:highlight w:val="yellow"/>
-        </w:rPr>
-        <w:t>#</w:t>
-      </w:r>
-      <w:r>
-        <w:rPr>
-          <w:rFonts w:ascii="맑은 고딕" w:eastAsia="맑은 고딕" w:hAnsi="맑은 고딕"/>
-          <w:b/>
-          <w:bCs/>
-          <w:sz w:val="22"/>
-          <w:szCs w:val="24"/>
-          <w:highlight w:val="yellow"/>
-        </w:rPr>
-        <w:t xml:space="preserve">. </w:t>
-      </w:r>
-      <w:r>
-        <w:rPr>
-          <w:rFonts w:ascii="맑은 고딕" w:eastAsia="맑은 고딕" w:hAnsi="맑은 고딕"/>
-          <w:b/>
-          <w:bCs/>
-          <w:sz w:val="22"/>
-          <w:szCs w:val="24"/>
-          <w:highlight w:val="yellow"/>
-        </w:rPr>
-        <w:t>##</w:t>
-      </w:r>
-      <w:r>
-        <w:rPr>
-          <w:rFonts w:ascii="맑은 고딕" w:eastAsia="맑은 고딕" w:hAnsi="맑은 고딕"/>
-          <w:b/>
-          <w:bCs/>
-          <w:sz w:val="22"/>
-          <w:szCs w:val="24"/>
-          <w:highlight w:val="yellow"/>
-        </w:rPr>
-        <w:t>. ##</w:t>
-      </w:r>
-      <w:r>
-        <w:rPr>
-          <w:rFonts w:ascii="맑은 고딕" w:eastAsia="맑은 고딕" w:hAnsi="맑은 고딕"/>
-          <w:b/>
-          <w:bCs/>
-          <w:sz w:val="22"/>
-          <w:szCs w:val="24"/>
-          <w:highlight w:val="yellow"/>
-        </w:rPr>
-        <w:t>.</w:t>
+        </w:rPr>
+        <w:t>{오늘날짜}</w:t>
       </w:r>
     </w:p>
     <w:p>
@@ -1520,12 +1515,21 @@
               </w:rPr>
               <w:t xml:space="preserve">108 </w:t>
             </w:r>
+            <w:proofErr w:type="spellStart"/>
             <w:r>
               <w:rPr>
                 <w:rFonts w:ascii="맑은 고딕" w:eastAsia="맑은 고딕" w:hAnsi="맑은 고딕" w:hint="eastAsia"/>
                 <w:sz w:val="22"/>
               </w:rPr>
-              <w:t>파크원타워2</w:t>
+              <w:t>파크원타워</w:t>
+            </w:r>
+            <w:proofErr w:type="spellEnd"/>
+            <w:r>
+              <w:rPr>
+                <w:rFonts w:ascii="맑은 고딕" w:eastAsia="맑은 고딕" w:hAnsi="맑은 고딕" w:hint="eastAsia"/>
+                <w:sz w:val="22"/>
+              </w:rPr>
+              <w:t>2</w:t>
             </w:r>
           </w:p>
         </w:tc>
@@ -1581,7 +1585,7 @@
               <w:contextualSpacing/>
               <w:jc w:val="left"/>
               <w:rPr>
-                <w:rFonts w:ascii="맑은 고딕" w:eastAsia="맑은 고딕" w:hAnsi="맑은 고딕"/>
+                <w:rFonts w:ascii="맑은 고딕" w:eastAsia="맑은 고딕" w:hAnsi="맑은 고딕" w:hint="eastAsia"/>
                 <w:sz w:val="22"/>
               </w:rPr>
             </w:pPr>
@@ -1589,9 +1593,8 @@
               <w:rPr>
                 <w:rFonts w:ascii="맑은 고딕" w:eastAsia="맑은 고딕" w:hAnsi="맑은 고딕" w:hint="eastAsia"/>
                 <w:sz w:val="22"/>
-                <w:highlight w:val="yellow"/>
               </w:rPr>
-              <w:t>상세주소 기입</w:t>
+              <w:t>{주소}</w:t>
             </w:r>
           </w:p>
           <w:p>
@@ -1640,6 +1643,7 @@
               </w:rPr>
               <w:t>(주)</w:t>
             </w:r>
+            <w:proofErr w:type="spellStart"/>
             <w:r>
               <w:rPr>
                 <w:rFonts w:ascii="맑은 고딕" w:eastAsia="맑은 고딕" w:hAnsi="맑은 고딕" w:hint="eastAsia"/>
@@ -1647,7 +1651,17 @@
                 <w:bCs/>
                 <w:sz w:val="22"/>
               </w:rPr>
-              <w:t xml:space="preserve">디노마드 </w:t>
+              <w:t>디노마드</w:t>
+            </w:r>
+            <w:proofErr w:type="spellEnd"/>
+            <w:r>
+              <w:rPr>
+                <w:rFonts w:ascii="맑은 고딕" w:eastAsia="맑은 고딕" w:hAnsi="맑은 고딕" w:hint="eastAsia"/>
+                <w:b/>
+                <w:bCs/>
+                <w:sz w:val="22"/>
+              </w:rPr>
+              <w:t xml:space="preserve"> </w:t>
             </w:r>
             <w:r>
               <w:rPr>
@@ -1707,9 +1721,8 @@
                 <w:b/>
                 <w:bCs/>
                 <w:sz w:val="22"/>
-                <w:highlight w:val="yellow"/>
               </w:rPr>
-              <w:t>홍 길 동</w:t>
+              <w:t>{이름}</w:t>
             </w:r>
             <w:r>
               <w:rPr>
